--- a/보고서/김나단/작업일지28.docx
+++ b/보고서/김나단/작업일지28.docx
@@ -409,9 +409,6 @@
           <w:p>
             <w:pPr>
               <w:jc w:val="left"/>
-              <w:rPr>
-                <w:rFonts w:hint="eastAsia"/>
-              </w:rPr>
             </w:pPr>
             <w:r>
               <w:rPr>
@@ -457,6 +454,179 @@
         </w:numPr>
         <w:ind w:leftChars="0"/>
       </w:pPr>
+      <w:proofErr w:type="spellStart"/>
+      <w:r>
+        <w:rPr>
+          <w:rFonts w:hint="eastAsia"/>
+        </w:rPr>
+        <w:t>미니언</w:t>
+      </w:r>
+      <w:proofErr w:type="spellEnd"/>
+      <w:r>
+        <w:rPr>
+          <w:rFonts w:hint="eastAsia"/>
+        </w:rPr>
+        <w:t xml:space="preserve"> </w:t>
+      </w:r>
+      <w:r>
+        <w:t xml:space="preserve">FSM </w:t>
+      </w:r>
+      <w:r>
+        <w:rPr>
+          <w:rFonts w:hint="eastAsia"/>
+        </w:rPr>
+        <w:t>추격상태 개선</w:t>
+      </w:r>
+    </w:p>
+    <w:p>
+      <w:pPr>
+        <w:pStyle w:val="a4"/>
+        <w:numPr>
+          <w:ilvl w:val="1"/>
+          <w:numId w:val="1"/>
+        </w:numPr>
+        <w:ind w:leftChars="0"/>
+      </w:pPr>
+      <w:r>
+        <w:rPr>
+          <w:rFonts w:hint="eastAsia"/>
+        </w:rPr>
+        <w:t>기존</w:t>
+      </w:r>
+      <w:r>
+        <w:t xml:space="preserve">: </w:t>
+      </w:r>
+      <w:r>
+        <w:rPr>
+          <w:rFonts w:hint="eastAsia"/>
+        </w:rPr>
+        <w:t>플레이어 방향으로 이동하도록 설정</w:t>
+      </w:r>
+    </w:p>
+    <w:p>
+      <w:pPr>
+        <w:pStyle w:val="a4"/>
+        <w:numPr>
+          <w:ilvl w:val="1"/>
+          <w:numId w:val="1"/>
+        </w:numPr>
+        <w:ind w:leftChars="0"/>
+      </w:pPr>
+      <w:r>
+        <w:rPr>
+          <w:rFonts w:hint="eastAsia"/>
+        </w:rPr>
+        <w:t>문제점:</w:t>
+      </w:r>
+      <w:r>
+        <w:t xml:space="preserve"> </w:t>
+      </w:r>
+      <w:r>
+        <w:rPr>
+          <w:rFonts w:hint="eastAsia"/>
+        </w:rPr>
+        <w:t xml:space="preserve">플레이어와 </w:t>
+      </w:r>
+      <w:proofErr w:type="spellStart"/>
+      <w:r>
+        <w:rPr>
+          <w:rFonts w:hint="eastAsia"/>
+        </w:rPr>
+        <w:t>미니언</w:t>
+      </w:r>
+      <w:proofErr w:type="spellEnd"/>
+      <w:r>
+        <w:rPr>
+          <w:rFonts w:hint="eastAsia"/>
+        </w:rPr>
+        <w:t xml:space="preserve"> 사이에 벽이 존재하더라도 플레이어 방향으로 오기 때문에 벽을 뚫는 문제 발생</w:t>
+      </w:r>
+    </w:p>
+    <w:p>
+      <w:pPr>
+        <w:pStyle w:val="a4"/>
+        <w:numPr>
+          <w:ilvl w:val="1"/>
+          <w:numId w:val="1"/>
+        </w:numPr>
+        <w:ind w:leftChars="0"/>
+      </w:pPr>
+      <w:r>
+        <w:rPr>
+          <w:rFonts w:hint="eastAsia"/>
+        </w:rPr>
+        <w:t>처리:</w:t>
+      </w:r>
+      <w:r>
+        <w:t xml:space="preserve"> </w:t>
+      </w:r>
+      <w:proofErr w:type="spellStart"/>
+      <w:r>
+        <w:rPr>
+          <w:rFonts w:hint="eastAsia"/>
+        </w:rPr>
+        <w:t>미니언이</w:t>
+      </w:r>
+      <w:proofErr w:type="spellEnd"/>
+      <w:r>
+        <w:rPr>
+          <w:rFonts w:hint="eastAsia"/>
+        </w:rPr>
+        <w:t xml:space="preserve"> </w:t>
+      </w:r>
+      <w:proofErr w:type="spellStart"/>
+      <w:r>
+        <w:rPr>
+          <w:rFonts w:hint="eastAsia"/>
+        </w:rPr>
+        <w:t>적</w:t>
+      </w:r>
+      <w:proofErr w:type="spellEnd"/>
+      <w:r>
+        <w:rPr>
+          <w:rFonts w:hint="eastAsia"/>
+        </w:rPr>
+        <w:t xml:space="preserve"> 넥서스로 이동하는 주 경로 외에 보조 경로를 추가하여 </w:t>
+      </w:r>
+      <w:proofErr w:type="spellStart"/>
+      <w:r>
+        <w:t>Astar</w:t>
+      </w:r>
+      <w:proofErr w:type="spellEnd"/>
+      <w:r>
+        <w:t xml:space="preserve"> </w:t>
+      </w:r>
+      <w:r>
+        <w:rPr>
+          <w:rFonts w:hint="eastAsia"/>
+        </w:rPr>
+        <w:t>검사해 이동하도록 설정</w:t>
+      </w:r>
+    </w:p>
+    <w:p>
+      <w:pPr>
+        <w:pStyle w:val="a4"/>
+        <w:numPr>
+          <w:ilvl w:val="1"/>
+          <w:numId w:val="1"/>
+        </w:numPr>
+        <w:ind w:leftChars="0"/>
+      </w:pPr>
+      <w:r>
+        <w:rPr>
+          <w:rFonts w:hint="eastAsia"/>
+        </w:rPr>
+        <w:t>결과:</w:t>
+      </w:r>
+      <w:r>
+        <w:t xml:space="preserve"> </w:t>
+      </w:r>
+      <w:r>
+        <w:rPr>
+          <w:rFonts w:hint="eastAsia"/>
+        </w:rPr>
+        <w:t>플레이어를 찾아 이동하는 것 확인</w:t>
+      </w:r>
     </w:p>
     <w:p>
       <w:pPr>
@@ -468,13 +638,196 @@
         <w:ind w:leftChars="0"/>
       </w:pPr>
       <w:r>
-        <w:t>You tube</w:t>
-      </w:r>
-      <w:r>
-        <w:t xml:space="preserve">: </w:t>
+        <w:rPr>
+          <w:rFonts w:hint="eastAsia"/>
+        </w:rPr>
+        <w:t xml:space="preserve">중립 몬스터 </w:t>
+      </w:r>
+      <w:r>
+        <w:t>FSM</w:t>
+      </w:r>
+      <w:r>
+        <w:rPr>
+          <w:rFonts w:hint="eastAsia"/>
+        </w:rPr>
+        <w:t xml:space="preserve"> 작성을 위한 클래스 생성</w:t>
+      </w:r>
+    </w:p>
+    <w:p>
+      <w:pPr>
+        <w:pStyle w:val="a4"/>
+        <w:numPr>
+          <w:ilvl w:val="1"/>
+          <w:numId w:val="1"/>
+        </w:numPr>
+        <w:ind w:leftChars="0"/>
+      </w:pPr>
+      <w:r>
+        <w:rPr>
+          <w:rFonts w:hint="eastAsia"/>
+        </w:rPr>
+        <w:t xml:space="preserve">쉐이더 추가하여 중립 몬스터 </w:t>
+      </w:r>
+      <w:proofErr w:type="spellStart"/>
+      <w:r>
+        <w:rPr>
+          <w:rFonts w:hint="eastAsia"/>
+        </w:rPr>
+        <w:t>메쉬</w:t>
+      </w:r>
+      <w:proofErr w:type="spellEnd"/>
+      <w:r>
+        <w:rPr>
+          <w:rFonts w:hint="eastAsia"/>
+        </w:rPr>
+        <w:t xml:space="preserve"> 및 애니메이션, 위치정보 지정</w:t>
+      </w:r>
+    </w:p>
+    <w:p>
+      <w:pPr>
+        <w:pStyle w:val="a4"/>
+        <w:numPr>
+          <w:ilvl w:val="1"/>
+          <w:numId w:val="1"/>
+        </w:numPr>
+        <w:ind w:leftChars="0"/>
+      </w:pPr>
+      <w:r>
+        <w:rPr>
+          <w:rFonts w:hint="eastAsia"/>
+        </w:rPr>
+        <w:t>문제발생:</w:t>
+      </w:r>
+      <w:r>
+        <w:t xml:space="preserve"> </w:t>
+      </w:r>
+      <w:r>
+        <w:rPr>
+          <w:rFonts w:hint="eastAsia"/>
+        </w:rPr>
+        <w:t xml:space="preserve">위치 및 회전 정보는 제대로 들어간 것을 확인했으나 </w:t>
+      </w:r>
+      <w:proofErr w:type="spellStart"/>
+      <w:r>
+        <w:rPr>
+          <w:rFonts w:hint="eastAsia"/>
+        </w:rPr>
+        <w:t>메쉬가</w:t>
+      </w:r>
+      <w:proofErr w:type="spellEnd"/>
+      <w:r>
+        <w:rPr>
+          <w:rFonts w:hint="eastAsia"/>
+        </w:rPr>
+        <w:t xml:space="preserve"> 출력이 되지 않음</w:t>
+      </w:r>
+    </w:p>
+    <w:p>
+      <w:r>
+        <w:rPr>
+          <w:noProof/>
+        </w:rPr>
+        <w:drawing>
+          <wp:inline distT="0" distB="0" distL="0" distR="0" wp14:anchorId="03A17520" wp14:editId="5ABD50F4">
+            <wp:extent cx="6645910" cy="3898265"/>
+            <wp:effectExtent l="0" t="0" r="2540" b="6985"/>
+            <wp:docPr id="1" name="그림 1"/>
+            <wp:cNvGraphicFramePr>
+              <a:graphicFrameLocks xmlns:a="http://schemas.openxmlformats.org/drawingml/2006/main" noChangeAspect="1"/>
+            </wp:cNvGraphicFramePr>
+            <a:graphic xmlns:a="http://schemas.openxmlformats.org/drawingml/2006/main">
+              <a:graphicData uri="http://schemas.openxmlformats.org/drawingml/2006/picture">
+                <pic:pic xmlns:pic="http://schemas.openxmlformats.org/drawingml/2006/picture">
+                  <pic:nvPicPr>
+                    <pic:cNvPr id="1" name=""/>
+                    <pic:cNvPicPr/>
+                  </pic:nvPicPr>
+                  <pic:blipFill>
+                    <a:blip r:embed="rId5"/>
+                    <a:stretch>
+                      <a:fillRect/>
+                    </a:stretch>
+                  </pic:blipFill>
+                  <pic:spPr>
+                    <a:xfrm>
+                      <a:off x="0" y="0"/>
+                      <a:ext cx="6645910" cy="3898265"/>
+                    </a:xfrm>
+                    <a:prstGeom prst="rect">
+                      <a:avLst/>
+                    </a:prstGeom>
+                  </pic:spPr>
+                </pic:pic>
+              </a:graphicData>
+            </a:graphic>
+          </wp:inline>
+        </w:drawing>
+      </w:r>
+      <w:proofErr w:type="spellStart"/>
+    </w:p>
+    <w:p>
+      <w:pPr>
+        <w:rPr>
+          <w:rFonts w:hint="eastAsia"/>
+        </w:rPr>
+      </w:pPr>
+      <w:proofErr w:type="spellEnd"/>
+      <w:r>
+        <w:rPr>
+          <w:rFonts w:hint="eastAsia"/>
+        </w:rPr>
+        <w:t xml:space="preserve">위 작은 박스 세 개가 중립 몬스터를 그리고 있는 </w:t>
+      </w:r>
+      <w:proofErr w:type="spellStart"/>
+      <w:r>
+        <w:rPr>
+          <w:rFonts w:hint="eastAsia"/>
+        </w:rPr>
+        <w:t>바운딩</w:t>
+      </w:r>
+      <w:proofErr w:type="spellEnd"/>
+      <w:r>
+        <w:rPr>
+          <w:rFonts w:hint="eastAsia"/>
+        </w:rPr>
+        <w:t xml:space="preserve"> 박스,</w:t>
+      </w:r>
+      <w:r>
+        <w:t xml:space="preserve"> </w:t>
+      </w:r>
+      <w:proofErr w:type="spellStart"/>
+      <w:r>
+        <w:rPr>
+          <w:rFonts w:hint="eastAsia"/>
+        </w:rPr>
+        <w:t>메쉬는</w:t>
+      </w:r>
+      <w:proofErr w:type="spellEnd"/>
+      <w:r>
+        <w:rPr>
+          <w:rFonts w:hint="eastAsia"/>
+        </w:rPr>
+        <w:t xml:space="preserve"> 보이지 않음</w:t>
       </w:r>
       <w:bookmarkStart w:id="0" w:name="_GoBack"/>
       <w:bookmarkEnd w:id="0"/>
+    </w:p>
+    <w:p>
+      <w:pPr>
+        <w:pStyle w:val="a4"/>
+        <w:numPr>
+          <w:ilvl w:val="0"/>
+          <w:numId w:val="1"/>
+        </w:numPr>
+        <w:ind w:leftChars="0"/>
+      </w:pPr>
+      <w:r>
+        <w:lastRenderedPageBreak/>
+        <w:t>You tube</w:t>
+      </w:r>
+      <w:r>
+        <w:t xml:space="preserve">: </w:t>
+      </w:r>
     </w:p>
     <w:tbl>
       <w:tblPr>
@@ -713,9 +1066,6 @@
           <w:p>
             <w:pPr>
               <w:jc w:val="left"/>
-              <w:rPr>
-                <w:rFonts w:hint="eastAsia"/>
-              </w:rPr>
             </w:pPr>
             <w:r>
               <w:rPr>
@@ -736,9 +1086,6 @@
           <w:p>
             <w:pPr>
               <w:jc w:val="left"/>
-              <w:rPr>
-                <w:rFonts w:hint="eastAsia"/>
-              </w:rPr>
             </w:pPr>
             <w:r>
               <w:rPr>

--- a/보고서/김나단/작업일지28.docx
+++ b/보고서/김나단/작업일지28.docx
@@ -572,21 +572,7 @@
         <w:rPr>
           <w:rFonts w:hint="eastAsia"/>
         </w:rPr>
-        <w:t xml:space="preserve"> </w:t>
-      </w:r>
-      <w:proofErr w:type="spellStart"/>
-      <w:r>
-        <w:rPr>
-          <w:rFonts w:hint="eastAsia"/>
-        </w:rPr>
-        <w:t>적</w:t>
-      </w:r>
-      <w:proofErr w:type="spellEnd"/>
-      <w:r>
-        <w:rPr>
-          <w:rFonts w:hint="eastAsia"/>
-        </w:rPr>
-        <w:t xml:space="preserve"> 넥서스로 이동하는 주 경로 외에 보조 경로를 추가하여 </w:t>
+        <w:t xml:space="preserve"> 적 넥서스로 이동하는 주 경로 외에 보조 경로를 추가하여 </w:t>
       </w:r>
       <w:proofErr w:type="spellStart"/>
       <w:r>
@@ -763,54 +749,45 @@
           </wp:inline>
         </w:drawing>
       </w:r>
-      <w:proofErr w:type="spellStart"/>
     </w:p>
     <w:p>
-      <w:pPr>
-        <w:rPr>
-          <w:rFonts w:hint="eastAsia"/>
-        </w:rPr>
-      </w:pPr>
+      <w:r>
+        <w:rPr>
+          <w:rFonts w:hint="eastAsia"/>
+        </w:rPr>
+        <w:t xml:space="preserve">위 작은 박스 세 개가 중립 몬스터를 그리고 있는 </w:t>
+      </w:r>
+      <w:proofErr w:type="spellStart"/>
+      <w:r>
+        <w:rPr>
+          <w:rFonts w:hint="eastAsia"/>
+        </w:rPr>
+        <w:t>바운딩</w:t>
+      </w:r>
       <w:proofErr w:type="spellEnd"/>
       <w:r>
         <w:rPr>
           <w:rFonts w:hint="eastAsia"/>
         </w:rPr>
-        <w:t xml:space="preserve">위 작은 박스 세 개가 중립 몬스터를 그리고 있는 </w:t>
+        <w:t xml:space="preserve"> 박스,</w:t>
+      </w:r>
+      <w:r>
+        <w:t xml:space="preserve"> </w:t>
       </w:r>
       <w:proofErr w:type="spellStart"/>
       <w:r>
         <w:rPr>
           <w:rFonts w:hint="eastAsia"/>
         </w:rPr>
-        <w:t>바운딩</w:t>
+        <w:t>메쉬는</w:t>
       </w:r>
       <w:proofErr w:type="spellEnd"/>
       <w:r>
         <w:rPr>
           <w:rFonts w:hint="eastAsia"/>
         </w:rPr>
-        <w:t xml:space="preserve"> 박스,</w:t>
-      </w:r>
-      <w:r>
-        <w:t xml:space="preserve"> </w:t>
-      </w:r>
-      <w:proofErr w:type="spellStart"/>
-      <w:r>
-        <w:rPr>
-          <w:rFonts w:hint="eastAsia"/>
-        </w:rPr>
-        <w:t>메쉬는</w:t>
-      </w:r>
-      <w:proofErr w:type="spellEnd"/>
-      <w:r>
-        <w:rPr>
-          <w:rFonts w:hint="eastAsia"/>
-        </w:rPr>
         <w:t xml:space="preserve"> 보이지 않음</w:t>
       </w:r>
-      <w:bookmarkStart w:id="0" w:name="_GoBack"/>
-      <w:bookmarkEnd w:id="0"/>
     </w:p>
     <w:p>
       <w:pPr>
@@ -821,8 +798,203 @@
         </w:numPr>
         <w:ind w:leftChars="0"/>
       </w:pPr>
-      <w:r>
+      <w:proofErr w:type="spellStart"/>
+      <w:r>
+        <w:rPr>
+          <w:rFonts w:hint="eastAsia"/>
+        </w:rPr>
         <w:lastRenderedPageBreak/>
+        <w:t>메쉬</w:t>
+      </w:r>
+      <w:proofErr w:type="spellEnd"/>
+      <w:r>
+        <w:rPr>
+          <w:rFonts w:hint="eastAsia"/>
+        </w:rPr>
+        <w:t xml:space="preserve"> 출력 안 하는 문제 해결</w:t>
+      </w:r>
+    </w:p>
+    <w:p>
+      <w:pPr>
+        <w:pStyle w:val="a4"/>
+        <w:numPr>
+          <w:ilvl w:val="1"/>
+          <w:numId w:val="1"/>
+        </w:numPr>
+        <w:ind w:leftChars="0"/>
+      </w:pPr>
+      <w:r>
+        <w:rPr>
+          <w:rFonts w:hint="eastAsia"/>
+        </w:rPr>
+        <w:t>사유:</w:t>
+      </w:r>
+      <w:r>
+        <w:t xml:space="preserve"> </w:t>
+      </w:r>
+      <w:r>
+        <w:rPr>
+          <w:rFonts w:hint="eastAsia"/>
+        </w:rPr>
+        <w:t>시야 처리하는 부분에서 예외 발생</w:t>
+      </w:r>
+    </w:p>
+    <w:p>
+      <w:pPr>
+        <w:pStyle w:val="a4"/>
+        <w:numPr>
+          <w:ilvl w:val="1"/>
+          <w:numId w:val="1"/>
+        </w:numPr>
+        <w:ind w:leftChars="0"/>
+      </w:pPr>
+      <w:r>
+        <w:rPr>
+          <w:rFonts w:hint="eastAsia"/>
+        </w:rPr>
+        <w:t>처리:</w:t>
+      </w:r>
+      <w:r>
+        <w:t xml:space="preserve"> </w:t>
+      </w:r>
+      <w:r>
+        <w:rPr>
+          <w:rFonts w:hint="eastAsia"/>
+        </w:rPr>
+        <w:t>일단 시야 처리 없이 그냥 그리도록 설정</w:t>
+      </w:r>
+    </w:p>
+    <w:p>
+      <w:r>
+        <w:rPr>
+          <w:noProof/>
+        </w:rPr>
+        <w:drawing>
+          <wp:inline distT="0" distB="0" distL="0" distR="0" wp14:anchorId="3FB8FEDE" wp14:editId="76F62895">
+            <wp:extent cx="6645910" cy="3898265"/>
+            <wp:effectExtent l="0" t="0" r="2540" b="6985"/>
+            <wp:docPr id="2" name="그림 2"/>
+            <wp:cNvGraphicFramePr>
+              <a:graphicFrameLocks xmlns:a="http://schemas.openxmlformats.org/drawingml/2006/main" noChangeAspect="1"/>
+            </wp:cNvGraphicFramePr>
+            <a:graphic xmlns:a="http://schemas.openxmlformats.org/drawingml/2006/main">
+              <a:graphicData uri="http://schemas.openxmlformats.org/drawingml/2006/picture">
+                <pic:pic xmlns:pic="http://schemas.openxmlformats.org/drawingml/2006/picture">
+                  <pic:nvPicPr>
+                    <pic:cNvPr id="1" name=""/>
+                    <pic:cNvPicPr/>
+                  </pic:nvPicPr>
+                  <pic:blipFill>
+                    <a:blip r:embed="rId6"/>
+                    <a:stretch>
+                      <a:fillRect/>
+                    </a:stretch>
+                  </pic:blipFill>
+                  <pic:spPr>
+                    <a:xfrm>
+                      <a:off x="0" y="0"/>
+                      <a:ext cx="6645910" cy="3898265"/>
+                    </a:xfrm>
+                    <a:prstGeom prst="rect">
+                      <a:avLst/>
+                    </a:prstGeom>
+                  </pic:spPr>
+                </pic:pic>
+              </a:graphicData>
+            </a:graphic>
+          </wp:inline>
+        </w:drawing>
+      </w:r>
+    </w:p>
+    <w:p>
+      <w:pPr>
+        <w:pStyle w:val="a4"/>
+        <w:numPr>
+          <w:ilvl w:val="0"/>
+          <w:numId w:val="1"/>
+        </w:numPr>
+        <w:ind w:leftChars="0"/>
+      </w:pPr>
+      <w:r>
+        <w:rPr>
+          <w:rFonts w:hint="eastAsia"/>
+        </w:rPr>
+        <w:t xml:space="preserve">추가적으로 </w:t>
+      </w:r>
+      <w:proofErr w:type="spellStart"/>
+      <w:r>
+        <w:rPr>
+          <w:rFonts w:hint="eastAsia"/>
+        </w:rPr>
+        <w:t>힙</w:t>
+      </w:r>
+      <w:proofErr w:type="spellEnd"/>
+      <w:r>
+        <w:rPr>
+          <w:rFonts w:hint="eastAsia"/>
+        </w:rPr>
+        <w:t xml:space="preserve"> 하나로 여러 색상 처리할 수 있는 것 확인하여 중립 몬스터에 적용</w:t>
+      </w:r>
+    </w:p>
+    <w:p>
+      <w:pPr>
+        <w:pStyle w:val="a4"/>
+        <w:numPr>
+          <w:ilvl w:val="0"/>
+          <w:numId w:val="1"/>
+        </w:numPr>
+        <w:ind w:leftChars="0"/>
+        <w:rPr>
+          <w:rFonts w:hint="eastAsia"/>
+        </w:rPr>
+      </w:pPr>
+      <w:r>
+        <w:rPr>
+          <w:rFonts w:hint="eastAsia"/>
+        </w:rPr>
+        <w:t xml:space="preserve">추가적으로 </w:t>
+      </w:r>
+      <w:proofErr w:type="spellStart"/>
+      <w:r>
+        <w:rPr>
+          <w:rFonts w:hint="eastAsia"/>
+        </w:rPr>
+        <w:t>미니언에도</w:t>
+      </w:r>
+      <w:proofErr w:type="spellEnd"/>
+      <w:r>
+        <w:rPr>
+          <w:rFonts w:hint="eastAsia"/>
+        </w:rPr>
+        <w:t xml:space="preserve"> 적용하여 사용하는 </w:t>
+      </w:r>
+      <w:proofErr w:type="spellStart"/>
+      <w:r>
+        <w:rPr>
+          <w:rFonts w:hint="eastAsia"/>
+        </w:rPr>
+        <w:t>힙의</w:t>
+      </w:r>
+      <w:proofErr w:type="spellEnd"/>
+      <w:r>
+        <w:rPr>
+          <w:rFonts w:hint="eastAsia"/>
+        </w:rPr>
+        <w:t xml:space="preserve"> 개수를 줄일 수 있었음</w:t>
+      </w:r>
+      <w:bookmarkStart w:id="0" w:name="_GoBack"/>
+      <w:bookmarkEnd w:id="0"/>
+    </w:p>
+    <w:p>
+      <w:pPr>
+        <w:pStyle w:val="a4"/>
+        <w:numPr>
+          <w:ilvl w:val="0"/>
+          <w:numId w:val="1"/>
+        </w:numPr>
+        <w:ind w:leftChars="0"/>
+      </w:pPr>
+      <w:r>
         <w:t>You tube</w:t>
       </w:r>
       <w:r>

--- a/보고서/김나단/작업일지28.docx
+++ b/보고서/김나단/작업일지28.docx
@@ -403,27 +403,13 @@
               <w:rPr>
                 <w:rFonts w:hint="eastAsia"/>
               </w:rPr>
-              <w:t xml:space="preserve"> 완성</w:t>
-            </w:r>
-          </w:p>
-          <w:p>
-            <w:pPr>
-              <w:jc w:val="left"/>
-            </w:pPr>
-            <w:r>
-              <w:rPr>
-                <w:rFonts w:hint="eastAsia"/>
-              </w:rPr>
-              <w:t xml:space="preserve">플레이어 </w:t>
-            </w:r>
-            <w:r>
-              <w:t xml:space="preserve">AI </w:t>
-            </w:r>
-            <w:r>
-              <w:rPr>
-                <w:rFonts w:hint="eastAsia"/>
-              </w:rPr>
-              <w:t>연구</w:t>
+              <w:t xml:space="preserve"> </w:t>
+            </w:r>
+            <w:r>
+              <w:rPr>
+                <w:rFonts w:hint="eastAsia"/>
+              </w:rPr>
+              <w:t>진행</w:t>
             </w:r>
           </w:p>
         </w:tc>
@@ -910,7 +896,7 @@
       <w:pPr>
         <w:pStyle w:val="a4"/>
         <w:numPr>
-          <w:ilvl w:val="0"/>
+          <w:ilvl w:val="1"/>
           <w:numId w:val="1"/>
         </w:numPr>
         <w:ind w:leftChars="0"/>
@@ -934,6 +920,50 @@
           <w:rFonts w:hint="eastAsia"/>
         </w:rPr>
         <w:t xml:space="preserve"> 하나로 여러 색상 처리할 수 있는 것 확인하여 중립 몬스터에 적용</w:t>
+      </w:r>
+    </w:p>
+    <w:p>
+      <w:pPr>
+        <w:pStyle w:val="a4"/>
+        <w:numPr>
+          <w:ilvl w:val="1"/>
+          <w:numId w:val="1"/>
+        </w:numPr>
+        <w:ind w:leftChars="0"/>
+      </w:pPr>
+      <w:r>
+        <w:rPr>
+          <w:rFonts w:hint="eastAsia"/>
+        </w:rPr>
+        <w:t xml:space="preserve">추가적으로 </w:t>
+      </w:r>
+      <w:proofErr w:type="spellStart"/>
+      <w:r>
+        <w:rPr>
+          <w:rFonts w:hint="eastAsia"/>
+        </w:rPr>
+        <w:t>미니언에도</w:t>
+      </w:r>
+      <w:proofErr w:type="spellEnd"/>
+      <w:r>
+        <w:rPr>
+          <w:rFonts w:hint="eastAsia"/>
+        </w:rPr>
+        <w:t xml:space="preserve"> 적용하여 사용하는 </w:t>
+      </w:r>
+      <w:proofErr w:type="spellStart"/>
+      <w:r>
+        <w:rPr>
+          <w:rFonts w:hint="eastAsia"/>
+        </w:rPr>
+        <w:t>힙의</w:t>
+      </w:r>
+      <w:proofErr w:type="spellEnd"/>
+      <w:r>
+        <w:rPr>
+          <w:rFonts w:hint="eastAsia"/>
+        </w:rPr>
+        <w:t xml:space="preserve"> 개수를 줄일 수 있었음</w:t>
       </w:r>
     </w:p>
     <w:p>
@@ -944,46 +974,22 @@
           <w:numId w:val="1"/>
         </w:numPr>
         <w:ind w:leftChars="0"/>
-        <w:rPr>
-          <w:rFonts w:hint="eastAsia"/>
-        </w:rPr>
-      </w:pPr>
-      <w:r>
-        <w:rPr>
-          <w:rFonts w:hint="eastAsia"/>
-        </w:rPr>
-        <w:t xml:space="preserve">추가적으로 </w:t>
-      </w:r>
-      <w:proofErr w:type="spellStart"/>
-      <w:r>
-        <w:rPr>
-          <w:rFonts w:hint="eastAsia"/>
-        </w:rPr>
-        <w:t>미니언에도</w:t>
-      </w:r>
-      <w:proofErr w:type="spellEnd"/>
-      <w:r>
-        <w:rPr>
-          <w:rFonts w:hint="eastAsia"/>
-        </w:rPr>
-        <w:t xml:space="preserve"> 적용하여 사용하는 </w:t>
-      </w:r>
-      <w:proofErr w:type="spellStart"/>
-      <w:r>
-        <w:rPr>
-          <w:rFonts w:hint="eastAsia"/>
-        </w:rPr>
-        <w:t>힙의</w:t>
-      </w:r>
-      <w:proofErr w:type="spellEnd"/>
-      <w:r>
-        <w:rPr>
-          <w:rFonts w:hint="eastAsia"/>
-        </w:rPr>
-        <w:t xml:space="preserve"> 개수를 줄일 수 있었음</w:t>
-      </w:r>
-      <w:bookmarkStart w:id="0" w:name="_GoBack"/>
-      <w:bookmarkEnd w:id="0"/>
+      </w:pPr>
+      <w:r>
+        <w:rPr>
+          <w:rFonts w:hint="eastAsia"/>
+        </w:rPr>
+        <w:t>중립 몬스터 근접공격</w:t>
+      </w:r>
+      <w:r>
+        <w:t xml:space="preserve"> FSM </w:t>
+      </w:r>
+      <w:r>
+        <w:rPr>
+          <w:rFonts w:hint="eastAsia"/>
+        </w:rPr>
+        <w:t>적용</w:t>
+      </w:r>
     </w:p>
     <w:p>
       <w:pPr>
@@ -995,11 +1001,252 @@
         <w:ind w:leftChars="0"/>
       </w:pPr>
       <w:r>
+        <w:rPr>
+          <w:rFonts w:hint="eastAsia"/>
+        </w:rPr>
+        <w:t>F</w:t>
+      </w:r>
+      <w:r>
+        <w:t>SM</w:t>
+      </w:r>
+      <w:r>
+        <w:rPr>
+          <w:rFonts w:hint="eastAsia"/>
+        </w:rPr>
+        <w:t xml:space="preserve">에서 </w:t>
+      </w:r>
+      <w:r>
+        <w:t xml:space="preserve">Attack </w:t>
+      </w:r>
+      <w:r>
+        <w:rPr>
+          <w:rFonts w:hint="eastAsia"/>
+        </w:rPr>
+        <w:t xml:space="preserve">상태에서 </w:t>
+      </w:r>
+      <w:r>
+        <w:t xml:space="preserve">Walk </w:t>
+      </w:r>
+      <w:r>
+        <w:rPr>
+          <w:rFonts w:hint="eastAsia"/>
+        </w:rPr>
+        <w:t>상태로 변경할 때 의도하지 않은 방향으로 이동하는 것 조정</w:t>
+      </w:r>
+    </w:p>
+    <w:p>
+      <w:pPr>
+        <w:pStyle w:val="a4"/>
+        <w:numPr>
+          <w:ilvl w:val="0"/>
+          <w:numId w:val="1"/>
+        </w:numPr>
+        <w:ind w:leftChars="0"/>
+        <w:rPr>
+          <w:rFonts w:hint="eastAsia"/>
+        </w:rPr>
+      </w:pPr>
+      <w:r>
+        <w:rPr>
+          <w:rFonts w:hint="eastAsia"/>
+        </w:rPr>
+        <w:t xml:space="preserve">프레임 </w:t>
+      </w:r>
+      <w:proofErr w:type="spellStart"/>
+      <w:r>
+        <w:rPr>
+          <w:rFonts w:hint="eastAsia"/>
+        </w:rPr>
+        <w:t>레이트</w:t>
+      </w:r>
+      <w:proofErr w:type="spellEnd"/>
+      <w:r>
+        <w:rPr>
+          <w:rFonts w:hint="eastAsia"/>
+        </w:rPr>
+        <w:t xml:space="preserve"> 방어를 위해 </w:t>
+      </w:r>
+      <w:r>
+        <w:t>Fake Bloom</w:t>
+      </w:r>
+      <w:r>
+        <w:rPr>
+          <w:rFonts w:hint="eastAsia"/>
+        </w:rPr>
+        <w:t xml:space="preserve">의 </w:t>
+      </w:r>
+      <w:proofErr w:type="spellStart"/>
+      <w:r>
+        <w:rPr>
+          <w:rFonts w:hint="eastAsia"/>
+        </w:rPr>
+        <w:t>반복문</w:t>
+      </w:r>
+      <w:proofErr w:type="spellEnd"/>
+      <w:r>
+        <w:rPr>
+          <w:rFonts w:hint="eastAsia"/>
+        </w:rPr>
+        <w:t xml:space="preserve"> 횟수 조정</w:t>
+      </w:r>
+    </w:p>
+    <w:p>
+      <w:r>
+        <w:rPr>
+          <w:noProof/>
+        </w:rPr>
+        <w:drawing>
+          <wp:inline distT="0" distB="0" distL="0" distR="0" wp14:anchorId="0F97975B" wp14:editId="0ADBB800">
+            <wp:extent cx="4602477" cy="2699657"/>
+            <wp:effectExtent l="0" t="0" r="8255" b="5715"/>
+            <wp:docPr id="4" name="그림 4"/>
+            <wp:cNvGraphicFramePr>
+              <a:graphicFrameLocks xmlns:a="http://schemas.openxmlformats.org/drawingml/2006/main" noChangeAspect="1"/>
+            </wp:cNvGraphicFramePr>
+            <a:graphic xmlns:a="http://schemas.openxmlformats.org/drawingml/2006/main">
+              <a:graphicData uri="http://schemas.openxmlformats.org/drawingml/2006/picture">
+                <pic:pic xmlns:pic="http://schemas.openxmlformats.org/drawingml/2006/picture">
+                  <pic:nvPicPr>
+                    <pic:cNvPr id="1" name=""/>
+                    <pic:cNvPicPr/>
+                  </pic:nvPicPr>
+                  <pic:blipFill>
+                    <a:blip r:embed="rId7"/>
+                    <a:stretch>
+                      <a:fillRect/>
+                    </a:stretch>
+                  </pic:blipFill>
+                  <pic:spPr>
+                    <a:xfrm>
+                      <a:off x="0" y="0"/>
+                      <a:ext cx="4616008" cy="2707594"/>
+                    </a:xfrm>
+                    <a:prstGeom prst="rect">
+                      <a:avLst/>
+                    </a:prstGeom>
+                  </pic:spPr>
+                </pic:pic>
+              </a:graphicData>
+            </a:graphic>
+          </wp:inline>
+        </w:drawing>
+      </w:r>
+    </w:p>
+    <w:p>
+      <w:pPr>
+        <w:rPr>
+          <w:rFonts w:hint="eastAsia"/>
+        </w:rPr>
+      </w:pPr>
+      <w:r>
+        <w:rPr>
+          <w:rFonts w:hint="eastAsia"/>
+        </w:rPr>
+        <w:t xml:space="preserve">변경 전 </w:t>
+      </w:r>
+      <w:r>
+        <w:t>Specular Power 20</w:t>
+      </w:r>
+      <w:r>
+        <w:rPr>
+          <w:rFonts w:hint="eastAsia"/>
+        </w:rPr>
+        <w:t>인 상태</w:t>
+      </w:r>
+    </w:p>
+    <w:p>
+      <w:r>
+        <w:rPr>
+          <w:noProof/>
+        </w:rPr>
+        <w:lastRenderedPageBreak/>
+        <w:drawing>
+          <wp:inline distT="0" distB="0" distL="0" distR="0" wp14:anchorId="2ACAEEA7" wp14:editId="40585135">
+            <wp:extent cx="6625341" cy="3886200"/>
+            <wp:effectExtent l="0" t="0" r="4445" b="0"/>
+            <wp:docPr id="3" name="그림 3"/>
+            <wp:cNvGraphicFramePr>
+              <a:graphicFrameLocks xmlns:a="http://schemas.openxmlformats.org/drawingml/2006/main" noChangeAspect="1"/>
+            </wp:cNvGraphicFramePr>
+            <a:graphic xmlns:a="http://schemas.openxmlformats.org/drawingml/2006/main">
+              <a:graphicData uri="http://schemas.openxmlformats.org/drawingml/2006/picture">
+                <pic:pic xmlns:pic="http://schemas.openxmlformats.org/drawingml/2006/picture">
+                  <pic:nvPicPr>
+                    <pic:cNvPr id="1" name=""/>
+                    <pic:cNvPicPr/>
+                  </pic:nvPicPr>
+                  <pic:blipFill>
+                    <a:blip r:embed="rId8"/>
+                    <a:stretch>
+                      <a:fillRect/>
+                    </a:stretch>
+                  </pic:blipFill>
+                  <pic:spPr>
+                    <a:xfrm>
+                      <a:off x="0" y="0"/>
+                      <a:ext cx="6657674" cy="3905165"/>
+                    </a:xfrm>
+                    <a:prstGeom prst="rect">
+                      <a:avLst/>
+                    </a:prstGeom>
+                  </pic:spPr>
+                </pic:pic>
+              </a:graphicData>
+            </a:graphic>
+          </wp:inline>
+        </w:drawing>
+      </w:r>
+    </w:p>
+    <w:p>
+      <w:pPr>
+        <w:rPr>
+          <w:rFonts w:hint="eastAsia"/>
+        </w:rPr>
+      </w:pPr>
+      <w:r>
+        <w:rPr>
+          <w:rFonts w:hint="eastAsia"/>
+        </w:rPr>
+        <w:t xml:space="preserve">변경 후 </w:t>
+      </w:r>
+      <w:r>
+        <w:t>Specular Power 6</w:t>
+      </w:r>
+      <w:r>
+        <w:rPr>
+          <w:rFonts w:hint="eastAsia"/>
+        </w:rPr>
+        <w:t>인 상태</w:t>
+      </w:r>
+    </w:p>
+    <w:p>
+      <w:pPr>
+        <w:pStyle w:val="a4"/>
+        <w:numPr>
+          <w:ilvl w:val="0"/>
+          <w:numId w:val="1"/>
+        </w:numPr>
+        <w:ind w:leftChars="0"/>
+      </w:pPr>
+      <w:r>
         <w:t>You tube</w:t>
       </w:r>
       <w:r>
         <w:t xml:space="preserve">: </w:t>
       </w:r>
+      <w:hyperlink r:id="rId9" w:history="1">
+        <w:r>
+          <w:rPr>
+            <w:rStyle w:val="a5"/>
+          </w:rPr>
+          <w:t>https://youtu.be/dRaqHUaiLOw</w:t>
+        </w:r>
+      </w:hyperlink>
+      <w:r>
+        <w:t xml:space="preserve"> </w:t>
+      </w:r>
+      <w:bookmarkStart w:id="0" w:name="_GoBack"/>
+      <w:bookmarkEnd w:id="0"/>
     </w:p>
     <w:tbl>
       <w:tblPr>
@@ -1235,6 +1482,26 @@
             <w:gridSpan w:val="3"/>
             <w:vAlign w:val="center"/>
           </w:tcPr>
+          <w:p>
+            <w:pPr>
+              <w:jc w:val="left"/>
+            </w:pPr>
+            <w:r>
+              <w:rPr>
+                <w:rFonts w:hint="eastAsia"/>
+              </w:rPr>
+              <w:t xml:space="preserve">중립 몬스터 </w:t>
+            </w:r>
+            <w:r>
+              <w:t>FSM</w:t>
+            </w:r>
+            <w:r>
+              <w:rPr>
+                <w:rFonts w:hint="eastAsia"/>
+              </w:rPr>
+              <w:t xml:space="preserve"> 완성</w:t>
+            </w:r>
+          </w:p>
           <w:p>
             <w:pPr>
               <w:jc w:val="left"/>

--- a/보고서/김나단/작업일지28.docx
+++ b/보고서/김나단/작업일지28.docx
@@ -1042,9 +1042,6 @@
           <w:numId w:val="1"/>
         </w:numPr>
         <w:ind w:leftChars="0"/>
-        <w:rPr>
-          <w:rFonts w:hint="eastAsia"/>
-        </w:rPr>
       </w:pPr>
       <w:r>
         <w:rPr>
@@ -1133,11 +1130,6 @@
       </w:r>
     </w:p>
     <w:p>
-      <w:pPr>
-        <w:rPr>
-          <w:rFonts w:hint="eastAsia"/>
-        </w:rPr>
-      </w:pPr>
       <w:r>
         <w:rPr>
           <w:rFonts w:hint="eastAsia"/>
@@ -1198,11 +1190,6 @@
       </w:r>
     </w:p>
     <w:p>
-      <w:pPr>
-        <w:rPr>
-          <w:rFonts w:hint="eastAsia"/>
-        </w:rPr>
-      </w:pPr>
       <w:r>
         <w:rPr>
           <w:rFonts w:hint="eastAsia"/>
@@ -1245,8 +1232,6 @@
       <w:r>
         <w:t xml:space="preserve"> </w:t>
       </w:r>
-      <w:bookmarkStart w:id="0" w:name="_GoBack"/>
-      <w:bookmarkEnd w:id="0"/>
     </w:p>
     <w:tbl>
       <w:tblPr>
@@ -1380,8 +1365,10 @@
               <w:t>2</w:t>
             </w:r>
             <w:r>
-              <w:t>8</w:t>
-            </w:r>
+              <w:t>9</w:t>
+            </w:r>
+            <w:bookmarkStart w:id="0" w:name="_GoBack"/>
+            <w:bookmarkEnd w:id="0"/>
             <w:r>
               <w:rPr>
                 <w:rFonts w:hint="eastAsia"/>
